--- a/Team-Meetings/Meeting20210929.docx
+++ b/Team-Meetings/Meeting20210929.docx
@@ -119,18 +119,8 @@
           <w:sz w:val="20"/>
           <w:szCs w:val="20"/>
         </w:rPr>
-        <w:t xml:space="preserve">Jayant </w:t>
-      </w:r>
-      <w:proofErr w:type="spellStart"/>
-      <w:r>
-        <w:rPr>
-          <w:rFonts w:ascii="Calibri" w:hAnsi="Calibri" w:cs="Calibri"/>
-          <w:sz w:val="20"/>
-          <w:szCs w:val="20"/>
-        </w:rPr>
-        <w:t>Puri</w:t>
-      </w:r>
-      <w:proofErr w:type="spellEnd"/>
+        <w:t>Jayant Puri</w:t>
+      </w:r>
     </w:p>
     <w:p>
       <w:pPr>
@@ -169,23 +159,13 @@
           <w:szCs w:val="20"/>
         </w:rPr>
       </w:pPr>
-      <w:proofErr w:type="spellStart"/>
-      <w:r>
-        <w:rPr>
-          <w:rFonts w:ascii="Calibri" w:hAnsi="Calibri" w:cs="Calibri"/>
-          <w:sz w:val="20"/>
-          <w:szCs w:val="20"/>
-        </w:rPr>
-        <w:t>Khai</w:t>
-      </w:r>
-      <w:proofErr w:type="spellEnd"/>
-      <w:r>
-        <w:rPr>
-          <w:rFonts w:ascii="Calibri" w:hAnsi="Calibri" w:cs="Calibri"/>
-          <w:sz w:val="20"/>
-          <w:szCs w:val="20"/>
-        </w:rPr>
-        <w:t xml:space="preserve"> Hung Luong</w:t>
+      <w:r>
+        <w:rPr>
+          <w:rFonts w:ascii="Calibri" w:hAnsi="Calibri" w:cs="Calibri"/>
+          <w:sz w:val="20"/>
+          <w:szCs w:val="20"/>
+        </w:rPr>
+        <w:t>Khai Hung Luong</w:t>
       </w:r>
     </w:p>
     <w:p>
@@ -202,23 +182,13 @@
           <w:szCs w:val="20"/>
         </w:rPr>
       </w:pPr>
-      <w:proofErr w:type="spellStart"/>
-      <w:r>
-        <w:rPr>
-          <w:rFonts w:ascii="Calibri" w:hAnsi="Calibri" w:cs="Calibri"/>
-          <w:sz w:val="20"/>
-          <w:szCs w:val="20"/>
-        </w:rPr>
-        <w:t>Sirus</w:t>
-      </w:r>
-      <w:proofErr w:type="spellEnd"/>
-      <w:r>
-        <w:rPr>
-          <w:rFonts w:ascii="Calibri" w:hAnsi="Calibri" w:cs="Calibri"/>
-          <w:sz w:val="20"/>
-          <w:szCs w:val="20"/>
-        </w:rPr>
-        <w:t xml:space="preserve"> Wang</w:t>
+      <w:r>
+        <w:rPr>
+          <w:rFonts w:ascii="Calibri" w:hAnsi="Calibri" w:cs="Calibri"/>
+          <w:sz w:val="20"/>
+          <w:szCs w:val="20"/>
+        </w:rPr>
+        <w:t>Sirus Wang</w:t>
       </w:r>
     </w:p>
     <w:p>
@@ -517,15 +487,13 @@
           <w:rFonts w:ascii="Calibri" w:eastAsia="Arial" w:hAnsi="Calibri" w:cs="Calibri"/>
         </w:rPr>
       </w:pPr>
-      <w:proofErr w:type="spellStart"/>
-      <w:r>
-        <w:rPr>
-          <w:rFonts w:ascii="Calibri" w:eastAsia="宋体" w:hAnsi="Calibri" w:cs="Calibri"/>
+      <w:r>
+        <w:rPr>
+          <w:rFonts w:ascii="Calibri" w:eastAsia="SimSun" w:hAnsi="Calibri" w:cs="Calibri"/>
           <w:color w:val="24292F"/>
         </w:rPr>
         <w:t>NodeJs</w:t>
       </w:r>
-      <w:proofErr w:type="spellEnd"/>
     </w:p>
     <w:p>
       <w:pPr>
@@ -543,7 +511,7 @@
       </w:pPr>
       <w:r>
         <w:rPr>
-          <w:rFonts w:ascii="Calibri" w:eastAsia="宋体" w:hAnsi="Calibri" w:cs="Calibri"/>
+          <w:rFonts w:ascii="Calibri" w:eastAsia="SimSun" w:hAnsi="Calibri" w:cs="Calibri"/>
           <w:color w:val="24292F"/>
         </w:rPr>
         <w:t>React</w:t>
@@ -565,7 +533,7 @@
       </w:pPr>
       <w:r>
         <w:rPr>
-          <w:rFonts w:ascii="Calibri" w:eastAsia="宋体" w:hAnsi="Calibri" w:cs="Calibri"/>
+          <w:rFonts w:ascii="Calibri" w:eastAsia="SimSun" w:hAnsi="Calibri" w:cs="Calibri"/>
           <w:color w:val="24292F"/>
         </w:rPr>
         <w:t>PSQL</w:t>
@@ -587,7 +555,7 @@
       </w:pPr>
       <w:r>
         <w:rPr>
-          <w:rFonts w:ascii="Calibri" w:eastAsia="宋体" w:hAnsi="Calibri" w:cs="Calibri"/>
+          <w:rFonts w:ascii="Calibri" w:eastAsia="SimSun" w:hAnsi="Calibri" w:cs="Calibri"/>
           <w:color w:val="24292F"/>
         </w:rPr>
         <w:t>Redux</w:t>
@@ -607,15 +575,13 @@
           <w:rFonts w:ascii="Calibri" w:eastAsia="Arial" w:hAnsi="Calibri" w:cs="Calibri"/>
         </w:rPr>
       </w:pPr>
-      <w:proofErr w:type="spellStart"/>
-      <w:r>
-        <w:rPr>
-          <w:rFonts w:ascii="Calibri" w:eastAsia="宋体" w:hAnsi="Calibri" w:cs="Calibri"/>
+      <w:r>
+        <w:rPr>
+          <w:rFonts w:ascii="Calibri" w:eastAsia="SimSun" w:hAnsi="Calibri" w:cs="Calibri"/>
           <w:color w:val="24292F"/>
         </w:rPr>
         <w:t>Axios</w:t>
       </w:r>
-      <w:proofErr w:type="spellEnd"/>
     </w:p>
     <w:p>
       <w:pPr>
@@ -633,7 +599,7 @@
       </w:pPr>
       <w:r>
         <w:rPr>
-          <w:rFonts w:ascii="Calibri" w:eastAsia="宋体" w:hAnsi="Calibri" w:cs="Calibri"/>
+          <w:rFonts w:ascii="Calibri" w:eastAsia="SimSun" w:hAnsi="Calibri" w:cs="Calibri"/>
           <w:color w:val="24292F"/>
         </w:rPr>
         <w:t>Webpack</w:t>
@@ -653,15 +619,13 @@
           <w:rFonts w:ascii="Calibri" w:eastAsia="Arial" w:hAnsi="Calibri" w:cs="Calibri"/>
         </w:rPr>
       </w:pPr>
-      <w:proofErr w:type="spellStart"/>
-      <w:r>
-        <w:rPr>
-          <w:rFonts w:ascii="Calibri" w:eastAsia="宋体" w:hAnsi="Calibri" w:cs="Calibri"/>
+      <w:r>
+        <w:rPr>
+          <w:rFonts w:ascii="Calibri" w:eastAsia="SimSun" w:hAnsi="Calibri" w:cs="Calibri"/>
           <w:color w:val="24292F"/>
         </w:rPr>
         <w:t>PassportJs</w:t>
       </w:r>
-      <w:proofErr w:type="spellEnd"/>
     </w:p>
     <w:p>
       <w:pPr>
@@ -896,15 +860,7 @@
           <w:b/>
           <w:bCs/>
         </w:rPr>
-        <w:t xml:space="preserve">Goals for </w:t>
-      </w:r>
-      <w:r>
-        <w:rPr>
-          <w:rFonts w:ascii="Calibri" w:eastAsia="Arial" w:hAnsi="Calibri" w:cs="Calibri"/>
-          <w:b/>
-          <w:bCs/>
-        </w:rPr>
-        <w:t>the next milestone:</w:t>
+        <w:t>Goals for the next milestone:</w:t>
       </w:r>
     </w:p>
     <w:p>
@@ -958,6 +914,30 @@
           <w:szCs w:val="20"/>
         </w:rPr>
         <w:t>Be able to come up with a draft of the DFD</w:t>
+      </w:r>
+    </w:p>
+    <w:p>
+      <w:pPr>
+        <w:pStyle w:val="ListParagraph"/>
+        <w:numPr>
+          <w:ilvl w:val="0"/>
+          <w:numId w:val="8"/>
+        </w:numPr>
+        <w:spacing w:line="227" w:lineRule="auto"/>
+        <w:ind w:firstLineChars="0"/>
+        <w:rPr>
+          <w:rFonts w:ascii="Calibri" w:hAnsi="Calibri" w:cs="Calibri"/>
+          <w:sz w:val="20"/>
+          <w:szCs w:val="20"/>
+        </w:rPr>
+      </w:pPr>
+      <w:r>
+        <w:rPr>
+          <w:rFonts w:ascii="Calibri" w:hAnsi="Calibri" w:cs="Calibri"/>
+          <w:sz w:val="20"/>
+          <w:szCs w:val="20"/>
+        </w:rPr>
+        <w:t>Learn source code</w:t>
       </w:r>
     </w:p>
     <w:p>
@@ -1423,7 +1403,7 @@
         <w:ind w:left="1080" w:hanging="360"/>
       </w:pPr>
       <w:rPr>
-        <w:rFonts w:ascii="等线" w:eastAsia="等线" w:hAnsi="等线" w:cs="Arial" w:hint="eastAsia"/>
+        <w:rFonts w:ascii="DengXian" w:eastAsia="DengXian" w:hAnsi="DengXian" w:cs="Arial" w:hint="eastAsia"/>
         <w:sz w:val="22"/>
       </w:rPr>
     </w:lvl>
@@ -1821,7 +1801,7 @@
     <w:lsdException w:name="Table Web 2" w:semiHidden="1" w:unhideWhenUsed="1"/>
     <w:lsdException w:name="Table Web 3" w:semiHidden="1" w:unhideWhenUsed="1"/>
     <w:lsdException w:name="Balloon Text" w:semiHidden="1" w:unhideWhenUsed="1"/>
-    <w:lsdException w:name="Table Grid" w:semiHidden="1" w:uiPriority="59" w:unhideWhenUsed="1"/>
+    <w:lsdException w:name="Table Grid" w:uiPriority="59"/>
     <w:lsdException w:name="Table Theme" w:semiHidden="1" w:unhideWhenUsed="1"/>
     <w:lsdException w:name="Placeholder Text" w:semiHidden="1"/>
     <w:lsdException w:name="No Spacing" w:uiPriority="1" w:qFormat="1"/>
